--- a/3-semester/buisness-inform/lab7.docx
+++ b/3-semester/buisness-inform/lab7.docx
@@ -1,6 +1,6 @@
 
 <file path=word/document.xml><?xml version="1.0" encoding="utf-8"?>
-<w:document xmlns:wpc="http://schemas.microsoft.com/office/word/2010/wordprocessingCanvas" xmlns:cx="http://schemas.microsoft.com/office/drawing/2014/chartex" xmlns:cx1="http://schemas.microsoft.com/office/drawing/2015/9/8/chartex" xmlns:cx2="http://schemas.microsoft.com/office/drawing/2015/10/21/chartex" xmlns:cx3="http://schemas.microsoft.com/office/drawing/2016/5/9/chartex" xmlns:cx4="http://schemas.microsoft.com/office/drawing/2016/5/10/chartex" xmlns:cx5="http://schemas.microsoft.com/office/drawing/2016/5/11/chartex" xmlns:cx6="http://schemas.microsoft.com/office/drawing/2016/5/12/chartex" xmlns:cx7="http://schemas.microsoft.com/office/drawing/2016/5/13/chartex" xmlns:cx8="http://schemas.microsoft.com/office/drawing/2016/5/14/chartex" xmlns:mc="http://schemas.openxmlformats.org/markup-compatibility/2006" xmlns:aink="http://schemas.microsoft.com/office/drawing/2016/ink" xmlns:am3d="http://schemas.microsoft.com/office/drawing/2017/model3d" xmlns:o="urn:schemas-microsoft-com:office:office" xmlns:r="http://schemas.openxmlformats.org/officeDocument/2006/relationships" xmlns:m="http://schemas.openxmlformats.org/officeDocument/2006/math" xmlns:v="urn:schemas-microsoft-com:vml" xmlns:wp14="http://schemas.microsoft.com/office/word/2010/wordprocessingDrawing" xmlns:wp="http://schemas.openxmlformats.org/drawingml/2006/wordprocessingDrawing" xmlns:w10="urn:schemas-microsoft-com:office:word" xmlns:w="http://schemas.openxmlformats.org/wordprocessingml/2006/main" xmlns:w14="http://schemas.microsoft.com/office/word/2010/wordml" xmlns:w15="http://schemas.microsoft.com/office/word/2012/wordml" xmlns:w16cid="http://schemas.microsoft.com/office/word/2016/wordml/cid" xmlns:w16se="http://schemas.microsoft.com/office/word/2015/wordml/symex" xmlns:wpg="http://schemas.microsoft.com/office/word/2010/wordprocessingGroup" xmlns:wpi="http://schemas.microsoft.com/office/word/2010/wordprocessingInk" xmlns:wne="http://schemas.microsoft.com/office/word/2006/wordml" xmlns:wps="http://schemas.microsoft.com/office/word/2010/wordprocessingShape" mc:Ignorable="w14 w15 w16se w16cid wp14">
+<w:document xmlns:wpc="http://schemas.microsoft.com/office/word/2010/wordprocessingCanvas" xmlns:cx="http://schemas.microsoft.com/office/drawing/2014/chartex" xmlns:cx1="http://schemas.microsoft.com/office/drawing/2015/9/8/chartex" xmlns:cx2="http://schemas.microsoft.com/office/drawing/2015/10/21/chartex" xmlns:cx3="http://schemas.microsoft.com/office/drawing/2016/5/9/chartex" xmlns:cx4="http://schemas.microsoft.com/office/drawing/2016/5/10/chartex" xmlns:cx5="http://schemas.microsoft.com/office/drawing/2016/5/11/chartex" xmlns:cx6="http://schemas.microsoft.com/office/drawing/2016/5/12/chartex" xmlns:cx7="http://schemas.microsoft.com/office/drawing/2016/5/13/chartex" xmlns:cx8="http://schemas.microsoft.com/office/drawing/2016/5/14/chartex" xmlns:mc="http://schemas.openxmlformats.org/markup-compatibility/2006" xmlns:aink="http://schemas.microsoft.com/office/drawing/2016/ink" xmlns:am3d="http://schemas.microsoft.com/office/drawing/2017/model3d" xmlns:o="urn:schemas-microsoft-com:office:office" xmlns:r="http://schemas.openxmlformats.org/officeDocument/2006/relationships" xmlns:m="http://schemas.openxmlformats.org/officeDocument/2006/math" xmlns:v="urn:schemas-microsoft-com:vml" xmlns:wp14="http://schemas.microsoft.com/office/word/2010/wordprocessingDrawing" xmlns:wp="http://schemas.openxmlformats.org/drawingml/2006/wordprocessingDrawing" xmlns:w10="urn:schemas-microsoft-com:office:word" xmlns:w="http://schemas.openxmlformats.org/wordprocessingml/2006/main" xmlns:w14="http://schemas.microsoft.com/office/word/2010/wordml" xmlns:w15="http://schemas.microsoft.com/office/word/2012/wordml" xmlns:w16cex="http://schemas.microsoft.com/office/word/2018/wordml/cex" xmlns:w16cid="http://schemas.microsoft.com/office/word/2016/wordml/cid" xmlns:w16="http://schemas.microsoft.com/office/word/2018/wordml" xmlns:w16se="http://schemas.microsoft.com/office/word/2015/wordml/symex" xmlns:wpg="http://schemas.microsoft.com/office/word/2010/wordprocessingGroup" xmlns:wpi="http://schemas.microsoft.com/office/word/2010/wordprocessingInk" xmlns:wne="http://schemas.microsoft.com/office/word/2006/wordml" xmlns:wps="http://schemas.microsoft.com/office/word/2010/wordprocessingShape" mc:Ignorable="w14 w15 w16se w16cid w16 w16cex wp14">
   <w:body>
     <w:p>
       <w:pPr>
@@ -67,6 +67,9 @@
     </w:p>
     <w:p>
       <w:r>
+        <w:rPr>
+          <w:noProof/>
+        </w:rPr>
         <w:lastRenderedPageBreak/>
         <w:drawing>
           <wp:inline distT="0" distB="0" distL="0" distR="0" wp14:anchorId="1A0C314D" wp14:editId="0E11F6D1">
@@ -107,6 +110,9 @@
     </w:p>
     <w:p>
       <w:r>
+        <w:rPr>
+          <w:noProof/>
+        </w:rPr>
         <w:lastRenderedPageBreak/>
         <w:drawing>
           <wp:inline distT="0" distB="0" distL="0" distR="0" wp14:anchorId="776D0368" wp14:editId="650EBF8E">
@@ -147,6 +153,9 @@
     </w:p>
     <w:p>
       <w:r>
+        <w:rPr>
+          <w:noProof/>
+        </w:rPr>
         <w:lastRenderedPageBreak/>
         <w:drawing>
           <wp:inline distT="0" distB="0" distL="0" distR="0" wp14:anchorId="27CEE3C7" wp14:editId="2C3BE21B">
@@ -187,6 +196,9 @@
     </w:p>
     <w:p>
       <w:r>
+        <w:rPr>
+          <w:noProof/>
+        </w:rPr>
         <w:lastRenderedPageBreak/>
         <w:drawing>
           <wp:inline distT="0" distB="0" distL="0" distR="0" wp14:anchorId="45EAD088" wp14:editId="375E3CD4">
@@ -227,6 +239,9 @@
     </w:p>
     <w:p>
       <w:r>
+        <w:rPr>
+          <w:noProof/>
+        </w:rPr>
         <w:lastRenderedPageBreak/>
         <w:drawing>
           <wp:inline distT="0" distB="0" distL="0" distR="0" wp14:anchorId="38743870" wp14:editId="7A7DA536">
@@ -265,14 +280,12 @@
         </w:drawing>
       </w:r>
     </w:p>
-    <w:p/>
     <w:p>
       <w:pPr>
         <w:pStyle w:val="Heading2"/>
         <w:jc w:val="center"/>
       </w:pPr>
       <w:r>
-        <w:lastRenderedPageBreak/>
         <w:t>Ответы на вопросы</w:t>
       </w:r>
     </w:p>
@@ -296,23 +309,7 @@
           <w:i/>
           <w:iCs/>
         </w:rPr>
-        <w:t>Словарь изображений (</w:t>
-      </w:r>
-      <w:proofErr w:type="spellStart"/>
-      <w:r>
-        <w:rPr>
-          <w:i/>
-          <w:iCs/>
-        </w:rPr>
-        <w:t>bitmap</w:t>
-      </w:r>
-      <w:proofErr w:type="spellEnd"/>
-      <w:r>
-        <w:rPr>
-          <w:i/>
-          <w:iCs/>
-        </w:rPr>
-        <w:t>); словарь ресурсов; словарь ролей; словарь групп ролей.</w:t>
+        <w:t>Словарь изображений (bitmap); словарь ресурсов; словарь ролей; словарь групп ролей.</w:t>
       </w:r>
     </w:p>
     <w:p>
@@ -325,31 +322,8 @@
         <w:ind w:left="714" w:hanging="357"/>
       </w:pPr>
       <w:r>
-        <w:t xml:space="preserve">Для чего применяется словарь </w:t>
-      </w:r>
-      <w:proofErr w:type="spellStart"/>
-      <w:r>
-        <w:t>Role</w:t>
-      </w:r>
-      <w:proofErr w:type="spellEnd"/>
-      <w:r>
-        <w:t xml:space="preserve"> </w:t>
-      </w:r>
-      <w:proofErr w:type="spellStart"/>
-      <w:r>
-        <w:t>Group</w:t>
-      </w:r>
-      <w:proofErr w:type="spellEnd"/>
-      <w:r>
-        <w:t xml:space="preserve"> </w:t>
-      </w:r>
-      <w:proofErr w:type="spellStart"/>
-      <w:r>
-        <w:t>Dictionary</w:t>
-      </w:r>
-      <w:proofErr w:type="spellEnd"/>
-      <w:r>
-        <w:t>?</w:t>
+        <w:lastRenderedPageBreak/>
+        <w:t>Для чего применяется словарь Role Group Dictionary?</w:t>
       </w:r>
       <w:r>
         <w:t xml:space="preserve"> </w:t>
@@ -359,87 +333,7 @@
           <w:i/>
           <w:iCs/>
         </w:rPr>
-        <w:t xml:space="preserve">Словарь </w:t>
-      </w:r>
-      <w:proofErr w:type="spellStart"/>
-      <w:r>
-        <w:rPr>
-          <w:i/>
-          <w:iCs/>
-        </w:rPr>
-        <w:t>Role</w:t>
-      </w:r>
-      <w:proofErr w:type="spellEnd"/>
-      <w:r>
-        <w:rPr>
-          <w:i/>
-          <w:iCs/>
-        </w:rPr>
-        <w:t xml:space="preserve"> </w:t>
-      </w:r>
-      <w:proofErr w:type="spellStart"/>
-      <w:r>
-        <w:rPr>
-          <w:i/>
-          <w:iCs/>
-        </w:rPr>
-        <w:t>Group</w:t>
-      </w:r>
-      <w:proofErr w:type="spellEnd"/>
-      <w:r>
-        <w:rPr>
-          <w:i/>
-          <w:iCs/>
-        </w:rPr>
-        <w:t xml:space="preserve"> </w:t>
-      </w:r>
-      <w:proofErr w:type="spellStart"/>
-      <w:r>
-        <w:rPr>
-          <w:i/>
-          <w:iCs/>
-        </w:rPr>
-        <w:t>Dictionary</w:t>
-      </w:r>
-      <w:proofErr w:type="spellEnd"/>
-      <w:r>
-        <w:rPr>
-          <w:i/>
-          <w:iCs/>
-        </w:rPr>
-        <w:t xml:space="preserve"> позволяет создать и определить свойства групп ролей. Группы ролей могут использоваться как на организационных диаграммах, так и на диаграммах </w:t>
-      </w:r>
-      <w:proofErr w:type="spellStart"/>
-      <w:r>
-        <w:rPr>
-          <w:i/>
-          <w:iCs/>
-        </w:rPr>
-        <w:t>Swim</w:t>
-      </w:r>
-      <w:proofErr w:type="spellEnd"/>
-      <w:r>
-        <w:rPr>
-          <w:i/>
-          <w:iCs/>
-        </w:rPr>
-        <w:t xml:space="preserve"> </w:t>
-      </w:r>
-      <w:proofErr w:type="spellStart"/>
-      <w:r>
-        <w:rPr>
-          <w:i/>
-          <w:iCs/>
-        </w:rPr>
-        <w:t>Lane</w:t>
-      </w:r>
-      <w:proofErr w:type="spellEnd"/>
-      <w:r>
-        <w:rPr>
-          <w:i/>
-          <w:iCs/>
-        </w:rPr>
-        <w:t>. В качестве значения группы ролей может быть название предприятия, отдела, цеха или название региона и т. д.</w:t>
+        <w:t>Словарь Role Group Dictionary позволяет создать и определить свойства групп ролей. Группы ролей могут использоваться как на организационных диаграммах, так и на диаграммах Swim Lane. В качестве значения группы ролей может быть название предприятия, отдела, цеха или название региона и т. д.</w:t>
       </w:r>
     </w:p>
     <w:p>
@@ -452,23 +346,7 @@
         <w:ind w:left="714" w:hanging="357"/>
       </w:pPr>
       <w:r>
-        <w:t xml:space="preserve">Для чего применяется словарь </w:t>
-      </w:r>
-      <w:proofErr w:type="spellStart"/>
-      <w:r>
-        <w:t>Role</w:t>
-      </w:r>
-      <w:proofErr w:type="spellEnd"/>
-      <w:r>
-        <w:t xml:space="preserve"> </w:t>
-      </w:r>
-      <w:proofErr w:type="spellStart"/>
-      <w:r>
-        <w:t>Dictionary</w:t>
-      </w:r>
-      <w:proofErr w:type="spellEnd"/>
-      <w:r>
-        <w:t>?</w:t>
+        <w:t>Для чего применяется словарь Role Dictionary?</w:t>
       </w:r>
       <w:r>
         <w:t xml:space="preserve"> </w:t>
@@ -491,23 +369,7 @@
         <w:ind w:left="714" w:hanging="357"/>
       </w:pPr>
       <w:r>
-        <w:t xml:space="preserve">Какие имеются особенности формирования словаря </w:t>
-      </w:r>
-      <w:proofErr w:type="spellStart"/>
-      <w:r>
-        <w:t>Role</w:t>
-      </w:r>
-      <w:proofErr w:type="spellEnd"/>
-      <w:r>
-        <w:t xml:space="preserve"> </w:t>
-      </w:r>
-      <w:proofErr w:type="spellStart"/>
-      <w:r>
-        <w:t>Dictionary</w:t>
-      </w:r>
-      <w:proofErr w:type="spellEnd"/>
-      <w:r>
-        <w:t xml:space="preserve"> при необходимости построения многоуровневой организационной диаграммы предприятия?</w:t>
+        <w:t>Какие имеются особенности формирования словаря Role Dictionary при необходимости построения многоуровневой организационной диаграммы предприятия?</w:t>
       </w:r>
       <w:r>
         <w:t xml:space="preserve"> </w:t>
@@ -534,23 +396,7 @@
         </w:rPr>
       </w:pPr>
       <w:r>
-        <w:t xml:space="preserve">Для чего применяется словарь </w:t>
-      </w:r>
-      <w:proofErr w:type="spellStart"/>
-      <w:r>
-        <w:t>Resource</w:t>
-      </w:r>
-      <w:proofErr w:type="spellEnd"/>
-      <w:r>
-        <w:t xml:space="preserve"> </w:t>
-      </w:r>
-      <w:proofErr w:type="spellStart"/>
-      <w:r>
-        <w:t>Dictionary</w:t>
-      </w:r>
-      <w:proofErr w:type="spellEnd"/>
-      <w:r>
-        <w:t>?</w:t>
+        <w:t>Для чего применяется словарь Resource Dictionary?</w:t>
       </w:r>
       <w:r>
         <w:t xml:space="preserve"> </w:t>
@@ -573,23 +419,7 @@
         <w:ind w:left="714" w:hanging="357"/>
       </w:pPr>
       <w:r>
-        <w:t xml:space="preserve">Для чего применяются диаграммы </w:t>
-      </w:r>
-      <w:proofErr w:type="spellStart"/>
-      <w:r>
-        <w:t>Swim</w:t>
-      </w:r>
-      <w:proofErr w:type="spellEnd"/>
-      <w:r>
-        <w:t xml:space="preserve"> </w:t>
-      </w:r>
-      <w:proofErr w:type="spellStart"/>
-      <w:r>
-        <w:t>Lane</w:t>
-      </w:r>
-      <w:proofErr w:type="spellEnd"/>
-      <w:r>
-        <w:t>?</w:t>
+        <w:t>Для чего применяются диаграммы Swim Lane?</w:t>
       </w:r>
       <w:r>
         <w:t xml:space="preserve"> </w:t>
@@ -599,45 +429,10 @@
           <w:i/>
           <w:iCs/>
         </w:rPr>
-        <w:t xml:space="preserve">Диаграмма </w:t>
-      </w:r>
-      <w:proofErr w:type="spellStart"/>
-      <w:r>
-        <w:rPr>
-          <w:i/>
-          <w:iCs/>
-        </w:rPr>
-        <w:t>Swim</w:t>
-      </w:r>
-      <w:proofErr w:type="spellEnd"/>
-      <w:r>
-        <w:rPr>
-          <w:i/>
-          <w:iCs/>
-        </w:rPr>
-        <w:t xml:space="preserve"> </w:t>
-      </w:r>
-      <w:proofErr w:type="spellStart"/>
-      <w:r>
-        <w:rPr>
-          <w:i/>
-          <w:iCs/>
-        </w:rPr>
-        <w:t>Lane</w:t>
-      </w:r>
-      <w:proofErr w:type="spellEnd"/>
-      <w:r>
-        <w:rPr>
-          <w:i/>
-          <w:iCs/>
-        </w:rPr>
-        <w:t xml:space="preserve"> является разновидностью диаграммы IDEF3, позволяющей явно описать роли и ответственности исполнителей в конкретной технологической операции.</w:t>
+        <w:t>Диаграмма Swim Lane является разновидностью диаграммы IDEF3, позволяющей явно описать роли и ответственности исполнителей в конкретной технологической операции.</w:t>
       </w:r>
     </w:p>
-    <w:p>
-      <w:bookmarkStart w:id="0" w:name="_GoBack"/>
-      <w:bookmarkEnd w:id="0"/>
-    </w:p>
+    <w:p/>
     <w:sectPr>
       <w:pgSz w:w="16838" w:h="11906" w:orient="landscape"/>
       <w:pgMar w:top="1701" w:right="1134" w:bottom="850" w:left="1134" w:header="708" w:footer="708" w:gutter="0"/>
@@ -649,7 +444,7 @@
 </file>
 
 <file path=word/numbering.xml><?xml version="1.0" encoding="utf-8"?>
-<w:numbering xmlns:wpc="http://schemas.microsoft.com/office/word/2010/wordprocessingCanvas" xmlns:cx="http://schemas.microsoft.com/office/drawing/2014/chartex" xmlns:cx1="http://schemas.microsoft.com/office/drawing/2015/9/8/chartex" xmlns:cx2="http://schemas.microsoft.com/office/drawing/2015/10/21/chartex" xmlns:cx3="http://schemas.microsoft.com/office/drawing/2016/5/9/chartex" xmlns:cx4="http://schemas.microsoft.com/office/drawing/2016/5/10/chartex" xmlns:cx5="http://schemas.microsoft.com/office/drawing/2016/5/11/chartex" xmlns:cx6="http://schemas.microsoft.com/office/drawing/2016/5/12/chartex" xmlns:cx7="http://schemas.microsoft.com/office/drawing/2016/5/13/chartex" xmlns:cx8="http://schemas.microsoft.com/office/drawing/2016/5/14/chartex" xmlns:mc="http://schemas.openxmlformats.org/markup-compatibility/2006" xmlns:aink="http://schemas.microsoft.com/office/drawing/2016/ink" xmlns:am3d="http://schemas.microsoft.com/office/drawing/2017/model3d" xmlns:o="urn:schemas-microsoft-com:office:office" xmlns:r="http://schemas.openxmlformats.org/officeDocument/2006/relationships" xmlns:m="http://schemas.openxmlformats.org/officeDocument/2006/math" xmlns:v="urn:schemas-microsoft-com:vml" xmlns:wp14="http://schemas.microsoft.com/office/word/2010/wordprocessingDrawing" xmlns:wp="http://schemas.openxmlformats.org/drawingml/2006/wordprocessingDrawing" xmlns:w10="urn:schemas-microsoft-com:office:word" xmlns:w="http://schemas.openxmlformats.org/wordprocessingml/2006/main" xmlns:w14="http://schemas.microsoft.com/office/word/2010/wordml" xmlns:w15="http://schemas.microsoft.com/office/word/2012/wordml" xmlns:w16cid="http://schemas.microsoft.com/office/word/2016/wordml/cid" xmlns:w16se="http://schemas.microsoft.com/office/word/2015/wordml/symex" xmlns:wpg="http://schemas.microsoft.com/office/word/2010/wordprocessingGroup" xmlns:wpi="http://schemas.microsoft.com/office/word/2010/wordprocessingInk" xmlns:wne="http://schemas.microsoft.com/office/word/2006/wordml" xmlns:wps="http://schemas.microsoft.com/office/word/2010/wordprocessingShape" mc:Ignorable="w14 w15 w16se w16cid wp14">
+<w:numbering xmlns:wpc="http://schemas.microsoft.com/office/word/2010/wordprocessingCanvas" xmlns:cx="http://schemas.microsoft.com/office/drawing/2014/chartex" xmlns:cx1="http://schemas.microsoft.com/office/drawing/2015/9/8/chartex" xmlns:cx2="http://schemas.microsoft.com/office/drawing/2015/10/21/chartex" xmlns:cx3="http://schemas.microsoft.com/office/drawing/2016/5/9/chartex" xmlns:cx4="http://schemas.microsoft.com/office/drawing/2016/5/10/chartex" xmlns:cx5="http://schemas.microsoft.com/office/drawing/2016/5/11/chartex" xmlns:cx6="http://schemas.microsoft.com/office/drawing/2016/5/12/chartex" xmlns:cx7="http://schemas.microsoft.com/office/drawing/2016/5/13/chartex" xmlns:cx8="http://schemas.microsoft.com/office/drawing/2016/5/14/chartex" xmlns:mc="http://schemas.openxmlformats.org/markup-compatibility/2006" xmlns:aink="http://schemas.microsoft.com/office/drawing/2016/ink" xmlns:am3d="http://schemas.microsoft.com/office/drawing/2017/model3d" xmlns:o="urn:schemas-microsoft-com:office:office" xmlns:r="http://schemas.openxmlformats.org/officeDocument/2006/relationships" xmlns:m="http://schemas.openxmlformats.org/officeDocument/2006/math" xmlns:v="urn:schemas-microsoft-com:vml" xmlns:wp14="http://schemas.microsoft.com/office/word/2010/wordprocessingDrawing" xmlns:wp="http://schemas.openxmlformats.org/drawingml/2006/wordprocessingDrawing" xmlns:w10="urn:schemas-microsoft-com:office:word" xmlns:w="http://schemas.openxmlformats.org/wordprocessingml/2006/main" xmlns:w14="http://schemas.microsoft.com/office/word/2010/wordml" xmlns:w15="http://schemas.microsoft.com/office/word/2012/wordml" xmlns:w16cex="http://schemas.microsoft.com/office/word/2018/wordml/cex" xmlns:w16cid="http://schemas.microsoft.com/office/word/2016/wordml/cid" xmlns:w16="http://schemas.microsoft.com/office/word/2018/wordml" xmlns:w16se="http://schemas.microsoft.com/office/word/2015/wordml/symex" xmlns:wpg="http://schemas.microsoft.com/office/word/2010/wordprocessingGroup" xmlns:wpi="http://schemas.microsoft.com/office/word/2010/wordprocessingInk" xmlns:wne="http://schemas.microsoft.com/office/word/2006/wordml" xmlns:wps="http://schemas.microsoft.com/office/word/2010/wordprocessingShape" mc:Ignorable="w14 w15 w16se w16cid w16 w16cex wp14">
   <w:abstractNum w:abstractNumId="0" w15:restartNumberingAfterBreak="0">
     <w:nsid w:val="01DC0C8E"/>
     <w:multiLevelType w:val="hybridMultilevel"/>
@@ -927,7 +722,7 @@
 </file>
 
 <file path=word/styles.xml><?xml version="1.0" encoding="utf-8"?>
-<w:styles xmlns:mc="http://schemas.openxmlformats.org/markup-compatibility/2006" xmlns:r="http://schemas.openxmlformats.org/officeDocument/2006/relationships" xmlns:w="http://schemas.openxmlformats.org/wordprocessingml/2006/main" xmlns:w14="http://schemas.microsoft.com/office/word/2010/wordml" xmlns:w15="http://schemas.microsoft.com/office/word/2012/wordml" xmlns:w16cid="http://schemas.microsoft.com/office/word/2016/wordml/cid" xmlns:w16se="http://schemas.microsoft.com/office/word/2015/wordml/symex" mc:Ignorable="w14 w15 w16se w16cid">
+<w:styles xmlns:mc="http://schemas.openxmlformats.org/markup-compatibility/2006" xmlns:r="http://schemas.openxmlformats.org/officeDocument/2006/relationships" xmlns:w="http://schemas.openxmlformats.org/wordprocessingml/2006/main" xmlns:w14="http://schemas.microsoft.com/office/word/2010/wordml" xmlns:w15="http://schemas.microsoft.com/office/word/2012/wordml" xmlns:w16cex="http://schemas.microsoft.com/office/word/2018/wordml/cex" xmlns:w16cid="http://schemas.microsoft.com/office/word/2016/wordml/cid" xmlns:w16="http://schemas.microsoft.com/office/word/2018/wordml" xmlns:w16se="http://schemas.microsoft.com/office/word/2015/wordml/symex" mc:Ignorable="w14 w15 w16se w16cid w16 w16cex">
   <w:docDefaults>
     <w:rPrDefault>
       <w:rPr>
